--- a/documents/TFS.docx
+++ b/documents/TFS.docx
@@ -19,7 +19,15 @@
     </w:p>
     <w:p>
       <w:r>
-        <w:t>Creare un progetto con tfs:</w:t>
+        <w:t xml:space="preserve">Creare un progetto con </w:t>
+      </w:r>
+      <w:proofErr w:type="spellStart"/>
+      <w:r>
+        <w:t>tfs</w:t>
+      </w:r>
+      <w:proofErr w:type="spellEnd"/>
+      <w:r>
+        <w:t>:</w:t>
       </w:r>
     </w:p>
     <w:p>
@@ -108,7 +116,15 @@
     </w:p>
     <w:p>
       <w:r>
-        <w:t>Scegliere il tipo di progetto a seconda della metodologia di lavoro in team:</w:t>
+        <w:t xml:space="preserve">Scegliere il tipo di progetto a seconda della metodologia di lavoro in </w:t>
+      </w:r>
+      <w:proofErr w:type="gramStart"/>
+      <w:r>
+        <w:t>team</w:t>
+      </w:r>
+      <w:proofErr w:type="gramEnd"/>
+      <w:r>
+        <w:t>:</w:t>
       </w:r>
     </w:p>
     <w:p>
@@ -155,7 +171,15 @@
     </w:p>
     <w:p>
       <w:r>
-        <w:t>Qui sotto abbiamo una collection con diversi progetti:</w:t>
+        <w:t xml:space="preserve">Qui sotto abbiamo una </w:t>
+      </w:r>
+      <w:proofErr w:type="spellStart"/>
+      <w:r>
+        <w:t>collection</w:t>
+      </w:r>
+      <w:proofErr w:type="spellEnd"/>
+      <w:r>
+        <w:t xml:space="preserve"> con diversi progetti:</w:t>
       </w:r>
     </w:p>
     <w:p>
@@ -203,10 +227,58 @@
     </w:p>
     <w:p>
       <w:r>
-        <w:t>Ora vogliamo creare una repository sotto TestRepository….</w:t>
-      </w:r>
-      <w:r>
-        <w:t xml:space="preserve"> Dove gestiremo i nostri progetti coi vari branches di develop release, hotfix ecc…:</w:t>
+        <w:t xml:space="preserve">Ora vogliamo creare </w:t>
+      </w:r>
+      <w:proofErr w:type="gramStart"/>
+      <w:r>
+        <w:t>una repository</w:t>
+      </w:r>
+      <w:proofErr w:type="gramEnd"/>
+      <w:r>
+        <w:t xml:space="preserve"> sotto </w:t>
+      </w:r>
+      <w:proofErr w:type="spellStart"/>
+      <w:r>
+        <w:t>TestRepository</w:t>
+      </w:r>
+      <w:proofErr w:type="spellEnd"/>
+      <w:r>
+        <w:t>….</w:t>
+      </w:r>
+      <w:r>
+        <w:t xml:space="preserve"> Dove gestiremo i nostri progetti coi vari </w:t>
+      </w:r>
+      <w:proofErr w:type="spellStart"/>
+      <w:r>
+        <w:t>branches</w:t>
+      </w:r>
+      <w:proofErr w:type="spellEnd"/>
+      <w:r>
+        <w:t xml:space="preserve"> di </w:t>
+      </w:r>
+      <w:proofErr w:type="spellStart"/>
+      <w:r>
+        <w:t>develop</w:t>
+      </w:r>
+      <w:proofErr w:type="spellEnd"/>
+      <w:r>
+        <w:t xml:space="preserve"> release, </w:t>
+      </w:r>
+      <w:proofErr w:type="spellStart"/>
+      <w:r>
+        <w:t>hotfix</w:t>
+      </w:r>
+      <w:proofErr w:type="spellEnd"/>
+      <w:r>
+        <w:t xml:space="preserve"> </w:t>
+      </w:r>
+      <w:proofErr w:type="spellStart"/>
+      <w:r>
+        <w:t>ecc</w:t>
+      </w:r>
+      <w:proofErr w:type="spellEnd"/>
+      <w:r>
+        <w:t>…:</w:t>
       </w:r>
     </w:p>
     <w:p>
@@ -253,12 +325,44 @@
     </w:p>
     <w:p>
       <w:r>
-        <w:t>Ricordarsi di fare il checkin dele cartelle create…</w:t>
-      </w:r>
-    </w:p>
-    <w:p>
-      <w:r>
-        <w:t>Abbiamo quindi aggiunto un nuovo progetto webapi al main:</w:t>
+        <w:t xml:space="preserve">Ricordarsi di fare il </w:t>
+      </w:r>
+      <w:proofErr w:type="spellStart"/>
+      <w:r>
+        <w:t>checkin</w:t>
+      </w:r>
+      <w:proofErr w:type="spellEnd"/>
+      <w:r>
+        <w:t xml:space="preserve"> </w:t>
+      </w:r>
+      <w:proofErr w:type="spellStart"/>
+      <w:r>
+        <w:t>dele</w:t>
+      </w:r>
+      <w:proofErr w:type="spellEnd"/>
+      <w:r>
+        <w:t xml:space="preserve"> cartelle create…</w:t>
+      </w:r>
+    </w:p>
+    <w:p>
+      <w:r>
+        <w:t xml:space="preserve">Abbiamo quindi aggiunto un nuovo progetto </w:t>
+      </w:r>
+      <w:proofErr w:type="spellStart"/>
+      <w:r>
+        <w:t>webapi</w:t>
+      </w:r>
+      <w:proofErr w:type="spellEnd"/>
+      <w:r>
+        <w:t xml:space="preserve"> al </w:t>
+      </w:r>
+      <w:proofErr w:type="spellStart"/>
+      <w:r>
+        <w:t>main</w:t>
+      </w:r>
+      <w:proofErr w:type="spellEnd"/>
+      <w:r>
+        <w:t>:</w:t>
       </w:r>
     </w:p>
     <w:p>
@@ -306,8 +410,13 @@
     <w:p>
       <w:r>
         <w:lastRenderedPageBreak/>
-        <w:t>Ora aggiungere gli items alla cartella main</w:t>
-      </w:r>
+        <w:t xml:space="preserve">Ora aggiungere gli items alla cartella </w:t>
+      </w:r>
+      <w:proofErr w:type="spellStart"/>
+      <w:r>
+        <w:t>main</w:t>
+      </w:r>
+      <w:proofErr w:type="spellEnd"/>
     </w:p>
     <w:p>
       <w:r>
@@ -353,13 +462,26 @@
     </w:p>
     <w:p>
       <w:r>
-        <w:t>Aggiungere nuovo progetto e creare dei branch</w:t>
-      </w:r>
+        <w:t xml:space="preserve">Aggiungere nuovo progetto e creare dei </w:t>
+      </w:r>
+      <w:proofErr w:type="spellStart"/>
+      <w:r>
+        <w:t>branch</w:t>
+      </w:r>
+      <w:proofErr w:type="spellEnd"/>
     </w:p>
     <w:p/>
     <w:p>
       <w:r>
-        <w:t>Creare da una cartella un branch:</w:t>
+        <w:t xml:space="preserve">Creare da una cartella un </w:t>
+      </w:r>
+      <w:proofErr w:type="spellStart"/>
+      <w:r>
+        <w:t>branch</w:t>
+      </w:r>
+      <w:proofErr w:type="spellEnd"/>
+      <w:r>
+        <w:t>:</w:t>
       </w:r>
     </w:p>
     <w:p>
@@ -448,7 +570,31 @@
     </w:p>
     <w:p>
       <w:r>
-        <w:t>Creare un branch dev dal main:</w:t>
+        <w:t xml:space="preserve">Creare un </w:t>
+      </w:r>
+      <w:proofErr w:type="spellStart"/>
+      <w:r>
+        <w:t>branch</w:t>
+      </w:r>
+      <w:proofErr w:type="spellEnd"/>
+      <w:r>
+        <w:t xml:space="preserve"> </w:t>
+      </w:r>
+      <w:proofErr w:type="spellStart"/>
+      <w:r>
+        <w:t>dev</w:t>
+      </w:r>
+      <w:proofErr w:type="spellEnd"/>
+      <w:r>
+        <w:t xml:space="preserve"> dal </w:t>
+      </w:r>
+      <w:proofErr w:type="spellStart"/>
+      <w:r>
+        <w:t>main</w:t>
+      </w:r>
+      <w:proofErr w:type="spellEnd"/>
+      <w:r>
+        <w:t>:</w:t>
       </w:r>
     </w:p>
     <w:p>
@@ -580,7 +726,15 @@
     </w:p>
     <w:p>
       <w:r>
-        <w:t>Aggiorniamo il branch prima di lavorarci:</w:t>
+        <w:t xml:space="preserve">Aggiorniamo il </w:t>
+      </w:r>
+      <w:proofErr w:type="spellStart"/>
+      <w:r>
+        <w:t>branch</w:t>
+      </w:r>
+      <w:proofErr w:type="spellEnd"/>
+      <w:r>
+        <w:t xml:space="preserve"> prima di lavorarci:</w:t>
       </w:r>
     </w:p>
     <w:p>
@@ -627,7 +781,15 @@
     </w:p>
     <w:p>
       <w:r>
-        <w:t>Per comparare un branch con un altro:</w:t>
+        <w:t xml:space="preserve">Per comparare un </w:t>
+      </w:r>
+      <w:proofErr w:type="spellStart"/>
+      <w:r>
+        <w:t>branch</w:t>
+      </w:r>
+      <w:proofErr w:type="spellEnd"/>
+      <w:r>
+        <w:t xml:space="preserve"> con un altro:</w:t>
       </w:r>
     </w:p>
     <w:p>
@@ -678,7 +840,15 @@
         <w:t>Qui sta comparando enhancement1 con</w:t>
       </w:r>
       <w:r>
-        <w:t xml:space="preserve"> main:</w:t>
+        <w:t xml:space="preserve"> </w:t>
+      </w:r>
+      <w:proofErr w:type="spellStart"/>
+      <w:r>
+        <w:t>main</w:t>
+      </w:r>
+      <w:proofErr w:type="spellEnd"/>
+      <w:r>
+        <w:t>:</w:t>
       </w:r>
     </w:p>
     <w:p>
@@ -725,7 +895,15 @@
     </w:p>
     <w:p>
       <w:r>
-        <w:t>Per fare il merge dell’enhance1 su main:</w:t>
+        <w:t xml:space="preserve">Per fare il merge dell’enhance1 su </w:t>
+      </w:r>
+      <w:proofErr w:type="spellStart"/>
+      <w:r>
+        <w:t>main</w:t>
+      </w:r>
+      <w:proofErr w:type="spellEnd"/>
+      <w:r>
+        <w:t>:</w:t>
       </w:r>
     </w:p>
     <w:p>
@@ -820,7 +998,15 @@
     </w:p>
     <w:p>
       <w:r>
-        <w:t>Ora se andiamo sul file startup dell’enhance1 del main noteremo che il file ha ricevuto le modifiche e vi è specificato l’autore che ha fatto il merge.</w:t>
+        <w:t xml:space="preserve">Ora se andiamo sul file startup dell’enhance1 del </w:t>
+      </w:r>
+      <w:proofErr w:type="spellStart"/>
+      <w:r>
+        <w:t>main</w:t>
+      </w:r>
+      <w:proofErr w:type="spellEnd"/>
+      <w:r>
+        <w:t xml:space="preserve"> noteremo che il file ha ricevuto le modifiche e vi è specificato l’autore che ha fatto il merge.</w:t>
       </w:r>
     </w:p>
     <w:p>
@@ -867,12 +1053,36 @@
     </w:p>
     <w:p>
       <w:r>
-        <w:t>A questo punto occorrerebbe fare il checkin delle modifiche per aggiornare il server.</w:t>
-      </w:r>
-    </w:p>
-    <w:p>
-      <w:r>
-        <w:t>Appena committate le modifiche sul server si vorrà creare un branch di release…:</w:t>
+        <w:t xml:space="preserve">A questo punto occorrerebbe fare il </w:t>
+      </w:r>
+      <w:proofErr w:type="spellStart"/>
+      <w:r>
+        <w:t>checkin</w:t>
+      </w:r>
+      <w:proofErr w:type="spellEnd"/>
+      <w:r>
+        <w:t xml:space="preserve"> delle modifiche per aggiornare il server.</w:t>
+      </w:r>
+    </w:p>
+    <w:p>
+      <w:r>
+        <w:t xml:space="preserve">Appena </w:t>
+      </w:r>
+      <w:proofErr w:type="spellStart"/>
+      <w:r>
+        <w:t>committate</w:t>
+      </w:r>
+      <w:proofErr w:type="spellEnd"/>
+      <w:r>
+        <w:t xml:space="preserve"> le modifiche sul server si vorrà creare un </w:t>
+      </w:r>
+      <w:proofErr w:type="spellStart"/>
+      <w:r>
+        <w:t>branch</w:t>
+      </w:r>
+      <w:proofErr w:type="spellEnd"/>
+      <w:r>
+        <w:t xml:space="preserve"> di release…:</w:t>
       </w:r>
     </w:p>
     <w:p>
@@ -920,8 +1130,29 @@
     </w:p>
     <w:p>
       <w:r>
-        <w:t>Ora se si volesse aprire un hotfix lo si può fare sul release e poi riversarlo sul main</w:t>
-      </w:r>
+        <w:t xml:space="preserve">Ora se si volesse aprire un </w:t>
+      </w:r>
+      <w:proofErr w:type="spellStart"/>
+      <w:r>
+        <w:t>hotfix</w:t>
+      </w:r>
+      <w:proofErr w:type="spellEnd"/>
+      <w:r>
+        <w:t xml:space="preserve"> lo si può fare </w:t>
+      </w:r>
+      <w:proofErr w:type="gramStart"/>
+      <w:r>
+        <w:t>sul release</w:t>
+      </w:r>
+      <w:proofErr w:type="gramEnd"/>
+      <w:r>
+        <w:t xml:space="preserve"> e poi riversarlo sul </w:t>
+      </w:r>
+      <w:proofErr w:type="spellStart"/>
+      <w:r>
+        <w:t>main</w:t>
+      </w:r>
+      <w:proofErr w:type="spellEnd"/>
     </w:p>
     <w:p>
       <w:r>
@@ -965,6 +1196,120 @@
         </w:drawing>
       </w:r>
     </w:p>
+    <w:p>
+      <w:r>
+        <w:t>Recuperare una vecchia versione</w:t>
+      </w:r>
+    </w:p>
+    <w:p>
+      <w:r>
+        <w:t xml:space="preserve">Tasto destro su </w:t>
+      </w:r>
+      <w:proofErr w:type="spellStart"/>
+      <w:r>
+        <w:t>WebAppTestTfs</w:t>
+      </w:r>
+      <w:proofErr w:type="spellEnd"/>
+      <w:r>
+        <w:t>=&gt; visualizza cronologia</w:t>
+      </w:r>
+    </w:p>
+    <w:p>
+      <w:r>
+        <w:rPr>
+          <w:noProof/>
+        </w:rPr>
+        <w:lastRenderedPageBreak/>
+        <w:drawing>
+          <wp:inline distT="0" distB="0" distL="0" distR="0" wp14:anchorId="5C22F868" wp14:editId="7690CFAC">
+            <wp:extent cx="3970696" cy="1685424"/>
+            <wp:effectExtent l="0" t="0" r="0" b="0"/>
+            <wp:docPr id="21" name="Immagine 21" descr="Immagine che contiene testo&#10;&#10;Descrizione generata automaticamente"/>
+            <wp:cNvGraphicFramePr>
+              <a:graphicFrameLocks xmlns:a="http://schemas.openxmlformats.org/drawingml/2006/main" noChangeAspect="1"/>
+            </wp:cNvGraphicFramePr>
+            <a:graphic xmlns:a="http://schemas.openxmlformats.org/drawingml/2006/main">
+              <a:graphicData uri="http://schemas.openxmlformats.org/drawingml/2006/picture">
+                <pic:pic xmlns:pic="http://schemas.openxmlformats.org/drawingml/2006/picture">
+                  <pic:nvPicPr>
+                    <pic:cNvPr id="21" name="Immagine 21" descr="Immagine che contiene testo&#10;&#10;Descrizione generata automaticamente"/>
+                    <pic:cNvPicPr/>
+                  </pic:nvPicPr>
+                  <pic:blipFill>
+                    <a:blip r:embed="rId24"/>
+                    <a:stretch>
+                      <a:fillRect/>
+                    </a:stretch>
+                  </pic:blipFill>
+                  <pic:spPr>
+                    <a:xfrm>
+                      <a:off x="0" y="0"/>
+                      <a:ext cx="3973865" cy="1686769"/>
+                    </a:xfrm>
+                    <a:prstGeom prst="rect">
+                      <a:avLst/>
+                    </a:prstGeom>
+                  </pic:spPr>
+                </pic:pic>
+              </a:graphicData>
+            </a:graphic>
+          </wp:inline>
+        </w:drawing>
+      </w:r>
+    </w:p>
+    <w:p>
+      <w:r>
+        <w:t>Posizionarsi su una versione e tasto destro =&gt;leggi questa versione.</w:t>
+      </w:r>
+    </w:p>
+    <w:p>
+      <w:r>
+        <w:t>È possibile anche confrontare le modifiche di una versione cronologia con un’altra e procedere al merge o all’aggiornamento della versione corrente sulla base di quella confrontata:</w:t>
+      </w:r>
+    </w:p>
+    <w:p>
+      <w:r>
+        <w:rPr>
+          <w:noProof/>
+        </w:rPr>
+        <w:drawing>
+          <wp:inline distT="0" distB="0" distL="0" distR="0" wp14:anchorId="3D49C54E" wp14:editId="72B85CE1">
+            <wp:extent cx="6120130" cy="3348355"/>
+            <wp:effectExtent l="0" t="0" r="0" b="4445"/>
+            <wp:docPr id="22" name="Immagine 22" descr="Immagine che contiene testo&#10;&#10;Descrizione generata automaticamente"/>
+            <wp:cNvGraphicFramePr>
+              <a:graphicFrameLocks xmlns:a="http://schemas.openxmlformats.org/drawingml/2006/main" noChangeAspect="1"/>
+            </wp:cNvGraphicFramePr>
+            <a:graphic xmlns:a="http://schemas.openxmlformats.org/drawingml/2006/main">
+              <a:graphicData uri="http://schemas.openxmlformats.org/drawingml/2006/picture">
+                <pic:pic xmlns:pic="http://schemas.openxmlformats.org/drawingml/2006/picture">
+                  <pic:nvPicPr>
+                    <pic:cNvPr id="22" name="Immagine 22" descr="Immagine che contiene testo&#10;&#10;Descrizione generata automaticamente"/>
+                    <pic:cNvPicPr/>
+                  </pic:nvPicPr>
+                  <pic:blipFill>
+                    <a:blip r:embed="rId25"/>
+                    <a:stretch>
+                      <a:fillRect/>
+                    </a:stretch>
+                  </pic:blipFill>
+                  <pic:spPr>
+                    <a:xfrm>
+                      <a:off x="0" y="0"/>
+                      <a:ext cx="6120130" cy="3348355"/>
+                    </a:xfrm>
+                    <a:prstGeom prst="rect">
+                      <a:avLst/>
+                    </a:prstGeom>
+                  </pic:spPr>
+                </pic:pic>
+              </a:graphicData>
+            </a:graphic>
+          </wp:inline>
+        </w:drawing>
+      </w:r>
+    </w:p>
+    <w:p/>
     <w:sectPr>
       <w:pgSz w:w="11906" w:h="16838"/>
       <w:pgMar w:top="1417" w:right="1134" w:bottom="1134" w:left="1134" w:header="708" w:footer="708" w:gutter="0"/>
